--- a/assets/templates/distance_admission.docx
+++ b/assets/templates/distance_admission.docx
@@ -1,6 +1,6 @@
 
 <file path=word/document.xml><?xml version="1.0" encoding="utf-8"?>
-<w:document xmlns:wpc="http://schemas.microsoft.com/office/word/2010/wordprocessingCanvas" xmlns:cx="http://schemas.microsoft.com/office/drawing/2014/chartex" xmlns:mc="http://schemas.openxmlformats.org/markup-compatibility/2006" xmlns:o="urn:schemas-microsoft-com:office:office" xmlns:r="http://schemas.openxmlformats.org/officeDocument/2006/relationships" xmlns:m="http://schemas.openxmlformats.org/officeDocument/2006/math" xmlns:v="urn:schemas-microsoft-com:vml" xmlns:wp14="http://schemas.microsoft.com/office/word/2010/wordprocessingDrawing" xmlns:wp="http://schemas.openxmlformats.org/drawingml/2006/wordprocessingDrawing" xmlns:w10="urn:schemas-microsoft-com:office:word" xmlns:w="http://schemas.openxmlformats.org/wordprocessingml/2006/main" xmlns:w14="http://schemas.microsoft.com/office/word/2010/wordml" xmlns:w15="http://schemas.microsoft.com/office/word/2012/wordml" xmlns:w16se="http://schemas.microsoft.com/office/word/2015/wordml/symex" xmlns:wpg="http://schemas.microsoft.com/office/word/2010/wordprocessingGroup" xmlns:wpi="http://schemas.microsoft.com/office/word/2010/wordprocessingInk" xmlns:wne="http://schemas.microsoft.com/office/word/2006/wordml" xmlns:wps="http://schemas.microsoft.com/office/word/2010/wordprocessingShape" mc:Ignorable="w14 w15 w16se wp14">
+<w:document xmlns:wpc="http://schemas.microsoft.com/office/word/2010/wordprocessingCanvas" xmlns:cx="http://schemas.microsoft.com/office/drawing/2014/chartex" xmlns:cx1="http://schemas.microsoft.com/office/drawing/2015/9/8/chartex" xmlns:cx2="http://schemas.microsoft.com/office/drawing/2015/10/21/chartex" xmlns:cx3="http://schemas.microsoft.com/office/drawing/2016/5/9/chartex" xmlns:cx4="http://schemas.microsoft.com/office/drawing/2016/5/10/chartex" xmlns:cx5="http://schemas.microsoft.com/office/drawing/2016/5/11/chartex" xmlns:cx6="http://schemas.microsoft.com/office/drawing/2016/5/12/chartex" xmlns:cx7="http://schemas.microsoft.com/office/drawing/2016/5/13/chartex" xmlns:cx8="http://schemas.microsoft.com/office/drawing/2016/5/14/chartex" xmlns:mc="http://schemas.openxmlformats.org/markup-compatibility/2006" xmlns:aink="http://schemas.microsoft.com/office/drawing/2016/ink" xmlns:am3d="http://schemas.microsoft.com/office/drawing/2017/model3d" xmlns:o="urn:schemas-microsoft-com:office:office" xmlns:r="http://schemas.openxmlformats.org/officeDocument/2006/relationships" xmlns:m="http://schemas.openxmlformats.org/officeDocument/2006/math" xmlns:v="urn:schemas-microsoft-com:vml" xmlns:wp14="http://schemas.microsoft.com/office/word/2010/wordprocessingDrawing" xmlns:wp="http://schemas.openxmlformats.org/drawingml/2006/wordprocessingDrawing" xmlns:w10="urn:schemas-microsoft-com:office:word" xmlns:w="http://schemas.openxmlformats.org/wordprocessingml/2006/main" xmlns:w14="http://schemas.microsoft.com/office/word/2010/wordml" xmlns:w15="http://schemas.microsoft.com/office/word/2012/wordml" xmlns:w16cid="http://schemas.microsoft.com/office/word/2016/wordml/cid" xmlns:w16se="http://schemas.microsoft.com/office/word/2015/wordml/symex" xmlns:wpg="http://schemas.microsoft.com/office/word/2010/wordprocessingGroup" xmlns:wpi="http://schemas.microsoft.com/office/word/2010/wordprocessingInk" xmlns:wne="http://schemas.microsoft.com/office/word/2006/wordml" xmlns:wps="http://schemas.microsoft.com/office/word/2010/wordprocessingShape" mc:Ignorable="w14 w15 w16se w16cid wp14">
   <w:body>
     <w:p>
       <w:pPr>
@@ -49,56 +49,32 @@
         <w:rPr>
           <w:rFonts w:eastAsia="TimesNewRomanPSMT"/>
         </w:rPr>
-        <w:t xml:space="preserve">Ref. No.: </w:t>
-      </w:r>
-      <w:proofErr w:type="spellStart"/>
+        <w:t>Ref. No.: UoE/ADM/CS1/</w:t>
+      </w:r>
       <w:r>
         <w:rPr>
           <w:rFonts w:eastAsia="TimesNewRomanPSMT"/>
         </w:rPr>
-        <w:t>UoE</w:t>
-      </w:r>
-      <w:proofErr w:type="spellEnd"/>
+        <w:t>ODeL/UG</w:t>
+      </w:r>
       <w:r>
         <w:rPr>
           <w:rFonts w:eastAsia="TimesNewRomanPSMT"/>
         </w:rPr>
-        <w:t>/ADM/CS1/</w:t>
-      </w:r>
-      <w:proofErr w:type="spellStart"/>
+        <w:t>/</w:t>
+      </w:r>
       <w:r>
         <w:rPr>
           <w:rFonts w:eastAsia="TimesNewRomanPSMT"/>
         </w:rPr>
-        <w:t>ODeL</w:t>
-      </w:r>
-      <w:proofErr w:type="spellEnd"/>
+        <w:t xml:space="preserve">  </w:t>
+      </w:r>
       <w:r>
         <w:rPr>
           <w:rFonts w:eastAsia="TimesNewRomanPSMT"/>
         </w:rPr>
-        <w:t>/UG</w:t>
-      </w:r>
-      <w:proofErr w:type="gramStart"/>
-      <w:r>
-        <w:rPr>
-          <w:rFonts w:eastAsia="TimesNewRomanPSMT"/>
-        </w:rPr>
-        <w:t>/</w:t>
-      </w:r>
-      <w:r>
-        <w:rPr>
-          <w:rFonts w:eastAsia="TimesNewRomanPSMT"/>
-        </w:rPr>
-        <w:t xml:space="preserve">  </w:t>
-      </w:r>
-      <w:r>
-        <w:rPr>
-          <w:rFonts w:eastAsia="TimesNewRomanPSMT"/>
-        </w:rPr>
         <w:tab/>
       </w:r>
-      <w:proofErr w:type="gramEnd"/>
       <w:r>
         <w:rPr>
           <w:rFonts w:eastAsia="TimesNewRomanPSMT"/>
@@ -125,22 +101,7 @@
         <w:t xml:space="preserve">Dated: </w:t>
       </w:r>
       <w:r>
-        <w:rPr>
-          <w:rFonts w:eastAsia="TimesNewRomanPSMT"/>
-        </w:rPr>
-        <w:t>0</w:t>
-      </w:r>
-      <w:r>
-        <w:rPr>
-          <w:rFonts w:eastAsia="TimesNewRomanPSMT"/>
-        </w:rPr>
-        <w:t>6</w:t>
-      </w:r>
-      <w:r>
-        <w:rPr>
-          <w:rFonts w:eastAsia="TimesNewRomanPSMT"/>
-        </w:rPr>
-        <w:t>/09/2024</w:t>
+        <w:t>${date}</w:t>
       </w:r>
     </w:p>
     <w:p>
@@ -156,20 +117,34 @@
     </w:p>
     <w:p>
       <w:pPr>
-        <w:pStyle w:val="BodyText"/>
+        <w:pBdr>
+          <w:top w:val="nil"/>
+          <w:left w:val="nil"/>
+          <w:bottom w:val="nil"/>
+          <w:right w:val="nil"/>
+          <w:between w:val="nil"/>
+        </w:pBdr>
         <w:spacing w:after="0" w:line="360" w:lineRule="auto"/>
         <w:jc w:val="center"/>
         <w:rPr>
-          <w:b/>
+          <w:rFonts w:ascii="Times New Roman" w:eastAsia="Times New Roman" w:hAnsi="Times New Roman" w:cs="Times New Roman"/>
+          <w:b/>
+          <w:color w:val="000000"/>
+          <w:sz w:val="24"/>
+          <w:szCs w:val="24"/>
           <w:u w:val="single"/>
         </w:rPr>
       </w:pPr>
       <w:r>
         <w:rPr>
-          <w:b/>
+          <w:rFonts w:ascii="Times New Roman" w:eastAsia="Times New Roman" w:hAnsi="Times New Roman" w:cs="Times New Roman"/>
+          <w:b/>
+          <w:color w:val="000000"/>
+          <w:sz w:val="24"/>
+          <w:szCs w:val="24"/>
           <w:u w:val="single"/>
         </w:rPr>
-        <w:t>CERTIFICATE OF PROVISIONAL ADMISSION</w:t>
+        <w:t>${admission_type} ADMISSION LETTER</w:t>
       </w:r>
     </w:p>
     <w:p>
@@ -187,42 +162,12 @@
         </w:rPr>
         <w:t xml:space="preserve">To: </w:t>
       </w:r>
-      <w:proofErr w:type="spellStart"/>
-      <w:r>
-        <w:rPr>
-          <w:b/>
-        </w:rPr>
-        <w:t>Lenamile</w:t>
-      </w:r>
-      <w:proofErr w:type="spellEnd"/>
-      <w:r>
-        <w:rPr>
-          <w:b/>
-        </w:rPr>
-        <w:t xml:space="preserve"> </w:t>
-      </w:r>
-      <w:proofErr w:type="spellStart"/>
-      <w:r>
-        <w:rPr>
-          <w:b/>
-        </w:rPr>
-        <w:t>Catless</w:t>
-      </w:r>
-      <w:proofErr w:type="spellEnd"/>
-      <w:r>
-        <w:rPr>
-          <w:b/>
-        </w:rPr>
-        <w:t xml:space="preserve"> </w:t>
-      </w:r>
-      <w:proofErr w:type="spellStart"/>
-      <w:r>
-        <w:rPr>
-          <w:b/>
-        </w:rPr>
-        <w:t>Pogiso</w:t>
-      </w:r>
-      <w:proofErr w:type="spellEnd"/>
+      <w:r>
+        <w:rPr>
+          <w:b/>
+        </w:rPr>
+        <w:t>${student_name}</w:t>
+      </w:r>
     </w:p>
     <w:p>
       <w:pPr>
@@ -240,8 +185,10 @@
         <w:rPr>
           <w:b/>
         </w:rPr>
-        <w:t>ipogiso@gmail.com</w:t>
-      </w:r>
+        <w:t>${student_email}</w:t>
+      </w:r>
+      <w:bookmarkStart w:id="0" w:name="_GoBack"/>
+      <w:bookmarkEnd w:id="0"/>
     </w:p>
     <w:p>
       <w:pPr>
@@ -267,16 +214,8 @@
         <w:rPr>
           <w:b/>
         </w:rPr>
-        <w:t xml:space="preserve">Name of the </w:t>
-      </w:r>
-      <w:proofErr w:type="spellStart"/>
-      <w:r>
-        <w:rPr>
-          <w:b/>
-        </w:rPr>
-        <w:t>Programme</w:t>
-      </w:r>
-      <w:proofErr w:type="spellEnd"/>
+        <w:t>Name of the Programme</w:t>
+      </w:r>
       <w:r>
         <w:rPr>
           <w:b/>
@@ -295,26 +234,23 @@
       <w:r>
         <w:rPr>
           <w:b/>
-        </w:rPr>
-        <w:t xml:space="preserve">Bachelor of </w:t>
-      </w:r>
-      <w:r>
-        <w:rPr>
-          <w:b/>
-        </w:rPr>
-        <w:t>S</w:t>
-      </w:r>
-      <w:r>
-        <w:rPr>
-          <w:b/>
-        </w:rPr>
-        <w:t xml:space="preserve">cience in </w:t>
-      </w:r>
-      <w:r>
-        <w:rPr>
-          <w:b/>
-        </w:rPr>
-        <w:t>Data Science.</w:t>
+          <w:color w:val="000000"/>
+        </w:rPr>
+        <w:t>${student_</w:t>
+      </w:r>
+      <w:r>
+        <w:rPr>
+          <w:b/>
+          <w:color w:val="000000"/>
+        </w:rPr>
+        <w:t>program</w:t>
+      </w:r>
+      <w:r>
+        <w:rPr>
+          <w:b/>
+          <w:color w:val="000000"/>
+        </w:rPr>
+        <w:t>}</w:t>
       </w:r>
     </w:p>
     <w:p>
@@ -330,13 +266,7 @@
         <w:rPr>
           <w:b/>
         </w:rPr>
-        <w:t>Temporary Register</w:t>
-      </w:r>
-      <w:r>
-        <w:rPr>
-          <w:b/>
-        </w:rPr>
-        <w:t xml:space="preserve"> No</w:t>
+        <w:t>Student Number</w:t>
       </w:r>
       <w:r>
         <w:rPr>
@@ -348,13 +278,40 @@
         <w:rPr>
           <w:b/>
         </w:rPr>
+        <w:tab/>
+      </w:r>
+      <w:r>
+        <w:rPr>
+          <w:b/>
+        </w:rPr>
         <w:t>:</w:t>
       </w:r>
       <w:r>
         <w:rPr>
           <w:b/>
         </w:rPr>
-        <w:t xml:space="preserve"> 20240106</w:t>
+        <w:t xml:space="preserve"> </w:t>
+      </w:r>
+      <w:r>
+        <w:rPr>
+          <w:b/>
+          <w:color w:val="000000"/>
+        </w:rPr>
+        <w:t>${student_n</w:t>
+      </w:r>
+      <w:r>
+        <w:rPr>
+          <w:b/>
+          <w:color w:val="000000"/>
+        </w:rPr>
+        <w:t>umber</w:t>
+      </w:r>
+      <w:r>
+        <w:rPr>
+          <w:b/>
+          <w:color w:val="000000"/>
+        </w:rPr>
+        <w:t>}</w:t>
       </w:r>
     </w:p>
     <w:p>
@@ -394,16 +351,8 @@
         <w:rPr>
           <w:b/>
         </w:rPr>
-        <w:t>Beatrice </w:t>
-      </w:r>
-      <w:proofErr w:type="spellStart"/>
-      <w:r>
-        <w:rPr>
-          <w:b/>
-        </w:rPr>
-        <w:t>Namfukwe</w:t>
-      </w:r>
-      <w:proofErr w:type="spellEnd"/>
+        <w:t>${recruiter_name}</w:t>
+      </w:r>
     </w:p>
     <w:p>
       <w:pPr>
@@ -442,21 +391,7 @@
         <w:rPr>
           <w:bCs/>
         </w:rPr>
-        <w:t>Open Distance and E-learning (</w:t>
-      </w:r>
-      <w:proofErr w:type="spellStart"/>
-      <w:r>
-        <w:rPr>
-          <w:bCs/>
-        </w:rPr>
-        <w:t>ODeL</w:t>
-      </w:r>
-      <w:proofErr w:type="spellEnd"/>
-      <w:r>
-        <w:rPr>
-          <w:bCs/>
-        </w:rPr>
-        <w:t>)</w:t>
+        <w:t>Open Distance and E-learning (ODeL)</w:t>
       </w:r>
     </w:p>
     <w:p>
@@ -496,13 +431,7 @@
         <w:rPr>
           <w:b/>
         </w:rPr>
-        <w:t>06</w:t>
-      </w:r>
-      <w:r>
-        <w:rPr>
-          <w:b/>
-        </w:rPr>
-        <w:t>/09/2024</w:t>
+        <w:t>${date}</w:t>
       </w:r>
     </w:p>
     <w:p>
@@ -542,13 +471,19 @@
         <w:rPr>
           <w:b/>
         </w:rPr>
-        <w:t>06</w:t>
-      </w:r>
-      <w:r>
-        <w:rPr>
-          <w:b/>
-        </w:rPr>
-        <w:t>/10/2024</w:t>
+        <w:t>${date</w:t>
+      </w:r>
+      <w:r>
+        <w:rPr>
+          <w:b/>
+        </w:rPr>
+        <w:t>_of_registration</w:t>
+      </w:r>
+      <w:r>
+        <w:rPr>
+          <w:b/>
+        </w:rPr>
+        <w:t>}</w:t>
       </w:r>
     </w:p>
     <w:p>
@@ -617,13 +552,7 @@
         <w:rPr>
           <w:b/>
         </w:rPr>
-        <w:t>+</w:t>
-      </w:r>
-      <w:r>
-        <w:rPr>
-          <w:b/>
-        </w:rPr>
-        <w:t>26771704050</w:t>
+        <w:t>${student_contact}</w:t>
       </w:r>
     </w:p>
     <w:p>
@@ -666,38 +595,56 @@
         <w:t xml:space="preserve">You are admitted to a </w:t>
       </w:r>
       <w:r>
-        <w:t xml:space="preserve">Four (4) years </w:t>
-      </w:r>
-      <w:r>
-        <w:t xml:space="preserve">Diploma / Bachelor </w:t>
-      </w:r>
-      <w:r>
-        <w:t>Degree</w:t>
-      </w:r>
-      <w:r>
+        <w:t xml:space="preserve">Four </w:t>
+      </w:r>
+      <w:r>
+        <w:rPr>
+          <w:b/>
+          <w:color w:val="000000"/>
+        </w:rPr>
+        <w:t>${duration}</w:t>
+      </w:r>
+      <w:r>
+        <w:rPr>
+          <w:color w:val="000000"/>
+        </w:rPr>
         <w:t xml:space="preserve"> </w:t>
       </w:r>
-      <w:proofErr w:type="spellStart"/>
-      <w:r>
-        <w:t>programme</w:t>
-      </w:r>
-      <w:proofErr w:type="spellEnd"/>
-      <w:r>
-        <w:t xml:space="preserve"> under </w:t>
-      </w:r>
-      <w:bookmarkStart w:id="0" w:name="_GoBack"/>
-      <w:bookmarkEnd w:id="0"/>
-      <w:r>
-        <w:rPr>
-          <w:b/>
-        </w:rPr>
-        <w:t xml:space="preserve">Bachelor of </w:t>
-      </w:r>
-      <w:r>
-        <w:rPr>
-          <w:b/>
-        </w:rPr>
-        <w:t>Science in Data Science.</w:t>
+      <w:r>
+        <w:t xml:space="preserve">years </w:t>
+      </w:r>
+      <w:r>
+        <w:t xml:space="preserve">${level} </w:t>
+      </w:r>
+      <w:r>
+        <w:t xml:space="preserve">programme under </w:t>
+      </w:r>
+      <w:r>
+        <w:rPr>
+          <w:b/>
+          <w:color w:val="000000"/>
+        </w:rPr>
+        <w:t>${student_</w:t>
+      </w:r>
+      <w:r>
+        <w:rPr>
+          <w:b/>
+          <w:color w:val="000000"/>
+        </w:rPr>
+        <w:t>program</w:t>
+      </w:r>
+      <w:r>
+        <w:rPr>
+          <w:b/>
+          <w:color w:val="000000"/>
+        </w:rPr>
+        <w:t>}</w:t>
+      </w:r>
+      <w:r>
+        <w:rPr>
+          <w:b/>
+        </w:rPr>
+        <w:t>.</w:t>
       </w:r>
     </w:p>
     <w:p>
@@ -733,37 +680,13 @@
         <w:jc w:val="both"/>
       </w:pPr>
       <w:r>
-        <w:t xml:space="preserve">Your admission to the main </w:t>
-      </w:r>
-      <w:proofErr w:type="spellStart"/>
-      <w:r>
-        <w:t>programme</w:t>
-      </w:r>
-      <w:proofErr w:type="spellEnd"/>
-      <w:r>
-        <w:t xml:space="preserve"> is subject to the minimum quorum of students applied and admitted for the </w:t>
-      </w:r>
-      <w:proofErr w:type="spellStart"/>
-      <w:r>
-        <w:t>progra</w:t>
-      </w:r>
-      <w:r>
-        <w:t>mme</w:t>
-      </w:r>
-      <w:proofErr w:type="spellEnd"/>
-      <w:r>
-        <w:t>. If the M</w:t>
-      </w:r>
-      <w:r>
-        <w:t xml:space="preserve">inimum quorum is not obtained, the candidate will be given the option to choose other available </w:t>
-      </w:r>
-      <w:proofErr w:type="spellStart"/>
-      <w:r>
-        <w:t>programmes</w:t>
-      </w:r>
-      <w:proofErr w:type="spellEnd"/>
-      <w:r>
-        <w:t>.</w:t>
+        <w:t>Your admission to the main programme is subject to the minimum quorum of students applied and admitted for the progra</w:t>
+      </w:r>
+      <w:r>
+        <w:t>mme. If the M</w:t>
+      </w:r>
+      <w:r>
+        <w:t>inimum quorum is not obtained, the candidate will be given the option to choose other available programmes.</w:t>
       </w:r>
     </w:p>
     <w:p>
@@ -793,15 +716,7 @@
         <w:jc w:val="both"/>
       </w:pPr>
       <w:r>
-        <w:t xml:space="preserve">You must pay the </w:t>
-      </w:r>
-      <w:proofErr w:type="spellStart"/>
-      <w:r>
-        <w:t>programme</w:t>
-      </w:r>
-      <w:proofErr w:type="spellEnd"/>
-      <w:r>
-        <w:t xml:space="preserve"> fees before the end of the Registration</w:t>
+        <w:t>You must pay the programme fees before the end of the Registration</w:t>
       </w:r>
       <w:r>
         <w:rPr>
@@ -842,16 +757,11 @@
       <w:r>
         <w:t xml:space="preserve">If you do not join on the date of admission as above mentioned (between 09:00 </w:t>
       </w:r>
-      <w:proofErr w:type="spellStart"/>
       <w:r>
         <w:t>h</w:t>
       </w:r>
       <w:r>
-        <w:t>rs</w:t>
-      </w:r>
-      <w:proofErr w:type="spellEnd"/>
-      <w:r>
-        <w:t xml:space="preserve"> and 16</w:t>
+        <w:t>rs and 16</w:t>
       </w:r>
       <w:r>
         <w:t>.00</w:t>
@@ -859,16 +769,11 @@
       <w:r>
         <w:t xml:space="preserve"> </w:t>
       </w:r>
-      <w:proofErr w:type="spellStart"/>
       <w:r>
         <w:t>hr</w:t>
       </w:r>
       <w:r>
-        <w:t>s</w:t>
-      </w:r>
-      <w:proofErr w:type="spellEnd"/>
-      <w:r>
-        <w:t>), fulfilling all the conditions, this provisional admission will be cancelled.</w:t>
+        <w:t>s), fulfilling all the conditions, this provisional admission will be cancelled.</w:t>
       </w:r>
     </w:p>
     <w:p>
@@ -998,28 +903,12 @@
         </w:rPr>
         <w:t xml:space="preserve">        </w:t>
       </w:r>
-      <w:proofErr w:type="spellStart"/>
-      <w:r>
-        <w:rPr>
-          <w:b/>
-        </w:rPr>
-        <w:t>Dr</w:t>
-      </w:r>
-      <w:proofErr w:type="spellEnd"/>
-      <w:r>
-        <w:rPr>
-          <w:b/>
-        </w:rPr>
-        <w:t xml:space="preserve"> Cleopas </w:t>
-      </w:r>
-      <w:proofErr w:type="spellStart"/>
-      <w:r>
-        <w:rPr>
-          <w:b/>
-        </w:rPr>
-        <w:t>Moono</w:t>
-      </w:r>
-      <w:proofErr w:type="spellEnd"/>
+      <w:r>
+        <w:rPr>
+          <w:b/>
+        </w:rPr>
+        <w:t>Dr Cleopas Moono</w:t>
+      </w:r>
     </w:p>
     <w:p>
       <w:pPr>
@@ -1120,7 +1009,6 @@
         </w:rPr>
         <w:t xml:space="preserve"> for </w:t>
       </w:r>
-      <w:proofErr w:type="spellStart"/>
       <w:r>
         <w:rPr>
           <w:rFonts w:ascii="Times New Roman" w:hAnsi="Times New Roman" w:cs="Times New Roman"/>
@@ -1130,7 +1018,6 @@
         </w:rPr>
         <w:t>ODeL</w:t>
       </w:r>
-      <w:proofErr w:type="spellEnd"/>
       <w:r>
         <w:rPr>
           <w:rFonts w:ascii="Times New Roman" w:hAnsi="Times New Roman" w:cs="Times New Roman"/>
@@ -1150,7 +1037,7 @@
       <w:tblGrid>
         <w:gridCol w:w="846"/>
         <w:gridCol w:w="3827"/>
-        <w:gridCol w:w="1559"/>
+        <w:gridCol w:w="1607"/>
         <w:gridCol w:w="1843"/>
       </w:tblGrid>
       <w:tr>
@@ -1302,17 +1189,9 @@
             </w:pPr>
             <w:r>
               <w:rPr>
-                <w:rFonts w:ascii="Times New Roman" w:hAnsi="Times New Roman" w:cs="Times New Roman"/>
-                <w:bCs/>
-              </w:rPr>
-              <w:t>60</w:t>
-            </w:r>
-            <w:r>
-              <w:rPr>
-                <w:rFonts w:ascii="Times New Roman" w:hAnsi="Times New Roman" w:cs="Times New Roman"/>
-                <w:bCs/>
-              </w:rPr>
-              <w:t>00.00</w:t>
+                <w:rFonts w:ascii="Times New Roman" w:eastAsia="Times New Roman" w:hAnsi="Times New Roman" w:cs="Times New Roman"/>
+              </w:rPr>
+              <w:t>${tuition_fee}</w:t>
             </w:r>
           </w:p>
         </w:tc>
@@ -1924,16 +1803,8 @@
               <w:rPr>
                 <w:rFonts w:ascii="Times New Roman" w:hAnsi="Times New Roman" w:cs="Times New Roman"/>
               </w:rPr>
-              <w:t xml:space="preserve">University of </w:t>
-            </w:r>
-            <w:proofErr w:type="spellStart"/>
-            <w:r>
-              <w:rPr>
-                <w:rFonts w:ascii="Times New Roman" w:hAnsi="Times New Roman" w:cs="Times New Roman"/>
-              </w:rPr>
-              <w:t>Edenberg</w:t>
-            </w:r>
-            <w:proofErr w:type="spellEnd"/>
+              <w:t>University of Edenberg</w:t>
+            </w:r>
           </w:p>
         </w:tc>
         <w:tc>
@@ -1951,16 +1822,8 @@
               <w:rPr>
                 <w:rFonts w:ascii="Times New Roman" w:hAnsi="Times New Roman" w:cs="Times New Roman"/>
               </w:rPr>
-              <w:t xml:space="preserve">University of </w:t>
-            </w:r>
-            <w:proofErr w:type="spellStart"/>
-            <w:r>
-              <w:rPr>
-                <w:rFonts w:ascii="Times New Roman" w:hAnsi="Times New Roman" w:cs="Times New Roman"/>
-              </w:rPr>
-              <w:t>Edenberg</w:t>
-            </w:r>
-            <w:proofErr w:type="spellEnd"/>
+              <w:t>University of Edenberg</w:t>
+            </w:r>
           </w:p>
         </w:tc>
         <w:tc>
@@ -1974,19 +1837,11 @@
                 <w:rFonts w:ascii="Times New Roman" w:hAnsi="Times New Roman" w:cs="Times New Roman"/>
               </w:rPr>
             </w:pPr>
-            <w:proofErr w:type="spellStart"/>
-            <w:r>
-              <w:rPr>
-                <w:rFonts w:ascii="Times New Roman" w:hAnsi="Times New Roman" w:cs="Times New Roman"/>
-              </w:rPr>
-              <w:t>Edenberg</w:t>
-            </w:r>
-            <w:proofErr w:type="spellEnd"/>
-            <w:r>
-              <w:rPr>
-                <w:rFonts w:ascii="Times New Roman" w:hAnsi="Times New Roman" w:cs="Times New Roman"/>
-              </w:rPr>
-              <w:t xml:space="preserve"> University Limited</w:t>
+            <w:r>
+              <w:rPr>
+                <w:rFonts w:ascii="Times New Roman" w:hAnsi="Times New Roman" w:cs="Times New Roman"/>
+              </w:rPr>
+              <w:t>Edenberg University Limited</w:t>
             </w:r>
           </w:p>
         </w:tc>
@@ -2351,7 +2206,7 @@
 </file>
 
 <file path=word/endnotes.xml><?xml version="1.0" encoding="utf-8"?>
-<w:endnotes xmlns:wpc="http://schemas.microsoft.com/office/word/2010/wordprocessingCanvas" xmlns:cx="http://schemas.microsoft.com/office/drawing/2014/chartex" xmlns:mc="http://schemas.openxmlformats.org/markup-compatibility/2006" xmlns:o="urn:schemas-microsoft-com:office:office" xmlns:r="http://schemas.openxmlformats.org/officeDocument/2006/relationships" xmlns:m="http://schemas.openxmlformats.org/officeDocument/2006/math" xmlns:v="urn:schemas-microsoft-com:vml" xmlns:wp14="http://schemas.microsoft.com/office/word/2010/wordprocessingDrawing" xmlns:wp="http://schemas.openxmlformats.org/drawingml/2006/wordprocessingDrawing" xmlns:w10="urn:schemas-microsoft-com:office:word" xmlns:w="http://schemas.openxmlformats.org/wordprocessingml/2006/main" xmlns:w14="http://schemas.microsoft.com/office/word/2010/wordml" xmlns:w15="http://schemas.microsoft.com/office/word/2012/wordml" xmlns:w16se="http://schemas.microsoft.com/office/word/2015/wordml/symex" xmlns:wpg="http://schemas.microsoft.com/office/word/2010/wordprocessingGroup" xmlns:wpi="http://schemas.microsoft.com/office/word/2010/wordprocessingInk" xmlns:wne="http://schemas.microsoft.com/office/word/2006/wordml" xmlns:wps="http://schemas.microsoft.com/office/word/2010/wordprocessingShape" mc:Ignorable="w14 w15 w16se wp14">
+<w:endnotes xmlns:wpc="http://schemas.microsoft.com/office/word/2010/wordprocessingCanvas" xmlns:cx="http://schemas.microsoft.com/office/drawing/2014/chartex" xmlns:cx1="http://schemas.microsoft.com/office/drawing/2015/9/8/chartex" xmlns:cx2="http://schemas.microsoft.com/office/drawing/2015/10/21/chartex" xmlns:cx3="http://schemas.microsoft.com/office/drawing/2016/5/9/chartex" xmlns:cx4="http://schemas.microsoft.com/office/drawing/2016/5/10/chartex" xmlns:cx5="http://schemas.microsoft.com/office/drawing/2016/5/11/chartex" xmlns:cx6="http://schemas.microsoft.com/office/drawing/2016/5/12/chartex" xmlns:cx7="http://schemas.microsoft.com/office/drawing/2016/5/13/chartex" xmlns:cx8="http://schemas.microsoft.com/office/drawing/2016/5/14/chartex" xmlns:mc="http://schemas.openxmlformats.org/markup-compatibility/2006" xmlns:aink="http://schemas.microsoft.com/office/drawing/2016/ink" xmlns:am3d="http://schemas.microsoft.com/office/drawing/2017/model3d" xmlns:o="urn:schemas-microsoft-com:office:office" xmlns:r="http://schemas.openxmlformats.org/officeDocument/2006/relationships" xmlns:m="http://schemas.openxmlformats.org/officeDocument/2006/math" xmlns:v="urn:schemas-microsoft-com:vml" xmlns:wp14="http://schemas.microsoft.com/office/word/2010/wordprocessingDrawing" xmlns:wp="http://schemas.openxmlformats.org/drawingml/2006/wordprocessingDrawing" xmlns:w10="urn:schemas-microsoft-com:office:word" xmlns:w="http://schemas.openxmlformats.org/wordprocessingml/2006/main" xmlns:w14="http://schemas.microsoft.com/office/word/2010/wordml" xmlns:w15="http://schemas.microsoft.com/office/word/2012/wordml" xmlns:w16cid="http://schemas.microsoft.com/office/word/2016/wordml/cid" xmlns:w16se="http://schemas.microsoft.com/office/word/2015/wordml/symex" xmlns:wpg="http://schemas.microsoft.com/office/word/2010/wordprocessingGroup" xmlns:wpi="http://schemas.microsoft.com/office/word/2010/wordprocessingInk" xmlns:wne="http://schemas.microsoft.com/office/word/2006/wordml" xmlns:wps="http://schemas.microsoft.com/office/word/2010/wordprocessingShape" mc:Ignorable="w14 w15 w16se w16cid wp14">
   <w:endnote w:type="separator" w:id="-1">
     <w:p>
       <w:pPr>
@@ -2376,7 +2231,7 @@
 </file>
 
 <file path=word/footer1.xml><?xml version="1.0" encoding="utf-8"?>
-<w:ftr xmlns:wpc="http://schemas.microsoft.com/office/word/2010/wordprocessingCanvas" xmlns:cx="http://schemas.microsoft.com/office/drawing/2014/chartex" xmlns:mc="http://schemas.openxmlformats.org/markup-compatibility/2006" xmlns:o="urn:schemas-microsoft-com:office:office" xmlns:r="http://schemas.openxmlformats.org/officeDocument/2006/relationships" xmlns:m="http://schemas.openxmlformats.org/officeDocument/2006/math" xmlns:v="urn:schemas-microsoft-com:vml" xmlns:wp14="http://schemas.microsoft.com/office/word/2010/wordprocessingDrawing" xmlns:wp="http://schemas.openxmlformats.org/drawingml/2006/wordprocessingDrawing" xmlns:w10="urn:schemas-microsoft-com:office:word" xmlns:w="http://schemas.openxmlformats.org/wordprocessingml/2006/main" xmlns:w14="http://schemas.microsoft.com/office/word/2010/wordml" xmlns:w15="http://schemas.microsoft.com/office/word/2012/wordml" xmlns:w16se="http://schemas.microsoft.com/office/word/2015/wordml/symex" xmlns:wpg="http://schemas.microsoft.com/office/word/2010/wordprocessingGroup" xmlns:wpi="http://schemas.microsoft.com/office/word/2010/wordprocessingInk" xmlns:wne="http://schemas.microsoft.com/office/word/2006/wordml" xmlns:wps="http://schemas.microsoft.com/office/word/2010/wordprocessingShape" mc:Ignorable="w14 w15 w16se wp14">
+<w:ftr xmlns:wpc="http://schemas.microsoft.com/office/word/2010/wordprocessingCanvas" xmlns:cx="http://schemas.microsoft.com/office/drawing/2014/chartex" xmlns:cx1="http://schemas.microsoft.com/office/drawing/2015/9/8/chartex" xmlns:cx2="http://schemas.microsoft.com/office/drawing/2015/10/21/chartex" xmlns:cx3="http://schemas.microsoft.com/office/drawing/2016/5/9/chartex" xmlns:cx4="http://schemas.microsoft.com/office/drawing/2016/5/10/chartex" xmlns:cx5="http://schemas.microsoft.com/office/drawing/2016/5/11/chartex" xmlns:cx6="http://schemas.microsoft.com/office/drawing/2016/5/12/chartex" xmlns:cx7="http://schemas.microsoft.com/office/drawing/2016/5/13/chartex" xmlns:cx8="http://schemas.microsoft.com/office/drawing/2016/5/14/chartex" xmlns:mc="http://schemas.openxmlformats.org/markup-compatibility/2006" xmlns:aink="http://schemas.microsoft.com/office/drawing/2016/ink" xmlns:am3d="http://schemas.microsoft.com/office/drawing/2017/model3d" xmlns:o="urn:schemas-microsoft-com:office:office" xmlns:r="http://schemas.openxmlformats.org/officeDocument/2006/relationships" xmlns:m="http://schemas.openxmlformats.org/officeDocument/2006/math" xmlns:v="urn:schemas-microsoft-com:vml" xmlns:wp14="http://schemas.microsoft.com/office/word/2010/wordprocessingDrawing" xmlns:wp="http://schemas.openxmlformats.org/drawingml/2006/wordprocessingDrawing" xmlns:w10="urn:schemas-microsoft-com:office:word" xmlns:w="http://schemas.openxmlformats.org/wordprocessingml/2006/main" xmlns:w14="http://schemas.microsoft.com/office/word/2010/wordml" xmlns:w15="http://schemas.microsoft.com/office/word/2012/wordml" xmlns:w16cid="http://schemas.microsoft.com/office/word/2016/wordml/cid" xmlns:w16se="http://schemas.microsoft.com/office/word/2015/wordml/symex" xmlns:wpg="http://schemas.microsoft.com/office/word/2010/wordprocessingGroup" xmlns:wpi="http://schemas.microsoft.com/office/word/2010/wordprocessingInk" xmlns:wne="http://schemas.microsoft.com/office/word/2006/wordml" xmlns:wps="http://schemas.microsoft.com/office/word/2010/wordprocessingShape" mc:Ignorable="w14 w15 w16se w16cid wp14">
   <w:sdt>
     <w:sdtPr>
       <w:id w:val="902721076"/>
@@ -2506,7 +2361,7 @@
 </file>
 
 <file path=word/footnotes.xml><?xml version="1.0" encoding="utf-8"?>
-<w:footnotes xmlns:wpc="http://schemas.microsoft.com/office/word/2010/wordprocessingCanvas" xmlns:cx="http://schemas.microsoft.com/office/drawing/2014/chartex" xmlns:mc="http://schemas.openxmlformats.org/markup-compatibility/2006" xmlns:o="urn:schemas-microsoft-com:office:office" xmlns:r="http://schemas.openxmlformats.org/officeDocument/2006/relationships" xmlns:m="http://schemas.openxmlformats.org/officeDocument/2006/math" xmlns:v="urn:schemas-microsoft-com:vml" xmlns:wp14="http://schemas.microsoft.com/office/word/2010/wordprocessingDrawing" xmlns:wp="http://schemas.openxmlformats.org/drawingml/2006/wordprocessingDrawing" xmlns:w10="urn:schemas-microsoft-com:office:word" xmlns:w="http://schemas.openxmlformats.org/wordprocessingml/2006/main" xmlns:w14="http://schemas.microsoft.com/office/word/2010/wordml" xmlns:w15="http://schemas.microsoft.com/office/word/2012/wordml" xmlns:w16se="http://schemas.microsoft.com/office/word/2015/wordml/symex" xmlns:wpg="http://schemas.microsoft.com/office/word/2010/wordprocessingGroup" xmlns:wpi="http://schemas.microsoft.com/office/word/2010/wordprocessingInk" xmlns:wne="http://schemas.microsoft.com/office/word/2006/wordml" xmlns:wps="http://schemas.microsoft.com/office/word/2010/wordprocessingShape" mc:Ignorable="w14 w15 w16se wp14">
+<w:footnotes xmlns:wpc="http://schemas.microsoft.com/office/word/2010/wordprocessingCanvas" xmlns:cx="http://schemas.microsoft.com/office/drawing/2014/chartex" xmlns:cx1="http://schemas.microsoft.com/office/drawing/2015/9/8/chartex" xmlns:cx2="http://schemas.microsoft.com/office/drawing/2015/10/21/chartex" xmlns:cx3="http://schemas.microsoft.com/office/drawing/2016/5/9/chartex" xmlns:cx4="http://schemas.microsoft.com/office/drawing/2016/5/10/chartex" xmlns:cx5="http://schemas.microsoft.com/office/drawing/2016/5/11/chartex" xmlns:cx6="http://schemas.microsoft.com/office/drawing/2016/5/12/chartex" xmlns:cx7="http://schemas.microsoft.com/office/drawing/2016/5/13/chartex" xmlns:cx8="http://schemas.microsoft.com/office/drawing/2016/5/14/chartex" xmlns:mc="http://schemas.openxmlformats.org/markup-compatibility/2006" xmlns:aink="http://schemas.microsoft.com/office/drawing/2016/ink" xmlns:am3d="http://schemas.microsoft.com/office/drawing/2017/model3d" xmlns:o="urn:schemas-microsoft-com:office:office" xmlns:r="http://schemas.openxmlformats.org/officeDocument/2006/relationships" xmlns:m="http://schemas.openxmlformats.org/officeDocument/2006/math" xmlns:v="urn:schemas-microsoft-com:vml" xmlns:wp14="http://schemas.microsoft.com/office/word/2010/wordprocessingDrawing" xmlns:wp="http://schemas.openxmlformats.org/drawingml/2006/wordprocessingDrawing" xmlns:w10="urn:schemas-microsoft-com:office:word" xmlns:w="http://schemas.openxmlformats.org/wordprocessingml/2006/main" xmlns:w14="http://schemas.microsoft.com/office/word/2010/wordml" xmlns:w15="http://schemas.microsoft.com/office/word/2012/wordml" xmlns:w16cid="http://schemas.microsoft.com/office/word/2016/wordml/cid" xmlns:w16se="http://schemas.microsoft.com/office/word/2015/wordml/symex" xmlns:wpg="http://schemas.microsoft.com/office/word/2010/wordprocessingGroup" xmlns:wpi="http://schemas.microsoft.com/office/word/2010/wordprocessingInk" xmlns:wne="http://schemas.microsoft.com/office/word/2006/wordml" xmlns:wps="http://schemas.microsoft.com/office/word/2010/wordprocessingShape" mc:Ignorable="w14 w15 w16se w16cid wp14">
   <w:footnote w:type="separator" w:id="-1">
     <w:p>
       <w:pPr>
@@ -2531,7 +2386,7 @@
 </file>
 
 <file path=word/header1.xml><?xml version="1.0" encoding="utf-8"?>
-<w:hdr xmlns:wpc="http://schemas.microsoft.com/office/word/2010/wordprocessingCanvas" xmlns:cx="http://schemas.microsoft.com/office/drawing/2014/chartex" xmlns:mc="http://schemas.openxmlformats.org/markup-compatibility/2006" xmlns:o="urn:schemas-microsoft-com:office:office" xmlns:r="http://schemas.openxmlformats.org/officeDocument/2006/relationships" xmlns:m="http://schemas.openxmlformats.org/officeDocument/2006/math" xmlns:v="urn:schemas-microsoft-com:vml" xmlns:wp14="http://schemas.microsoft.com/office/word/2010/wordprocessingDrawing" xmlns:wp="http://schemas.openxmlformats.org/drawingml/2006/wordprocessingDrawing" xmlns:w10="urn:schemas-microsoft-com:office:word" xmlns:w="http://schemas.openxmlformats.org/wordprocessingml/2006/main" xmlns:w14="http://schemas.microsoft.com/office/word/2010/wordml" xmlns:w15="http://schemas.microsoft.com/office/word/2012/wordml" xmlns:w16se="http://schemas.microsoft.com/office/word/2015/wordml/symex" xmlns:wpg="http://schemas.microsoft.com/office/word/2010/wordprocessingGroup" xmlns:wpi="http://schemas.microsoft.com/office/word/2010/wordprocessingInk" xmlns:wne="http://schemas.microsoft.com/office/word/2006/wordml" xmlns:wps="http://schemas.microsoft.com/office/word/2010/wordprocessingShape" mc:Ignorable="w14 w15 w16se wp14">
+<w:hdr xmlns:wpc="http://schemas.microsoft.com/office/word/2010/wordprocessingCanvas" xmlns:cx="http://schemas.microsoft.com/office/drawing/2014/chartex" xmlns:cx1="http://schemas.microsoft.com/office/drawing/2015/9/8/chartex" xmlns:cx2="http://schemas.microsoft.com/office/drawing/2015/10/21/chartex" xmlns:cx3="http://schemas.microsoft.com/office/drawing/2016/5/9/chartex" xmlns:cx4="http://schemas.microsoft.com/office/drawing/2016/5/10/chartex" xmlns:cx5="http://schemas.microsoft.com/office/drawing/2016/5/11/chartex" xmlns:cx6="http://schemas.microsoft.com/office/drawing/2016/5/12/chartex" xmlns:cx7="http://schemas.microsoft.com/office/drawing/2016/5/13/chartex" xmlns:cx8="http://schemas.microsoft.com/office/drawing/2016/5/14/chartex" xmlns:mc="http://schemas.openxmlformats.org/markup-compatibility/2006" xmlns:aink="http://schemas.microsoft.com/office/drawing/2016/ink" xmlns:am3d="http://schemas.microsoft.com/office/drawing/2017/model3d" xmlns:o="urn:schemas-microsoft-com:office:office" xmlns:r="http://schemas.openxmlformats.org/officeDocument/2006/relationships" xmlns:m="http://schemas.openxmlformats.org/officeDocument/2006/math" xmlns:v="urn:schemas-microsoft-com:vml" xmlns:wp14="http://schemas.microsoft.com/office/word/2010/wordprocessingDrawing" xmlns:wp="http://schemas.openxmlformats.org/drawingml/2006/wordprocessingDrawing" xmlns:w10="urn:schemas-microsoft-com:office:word" xmlns:w="http://schemas.openxmlformats.org/wordprocessingml/2006/main" xmlns:w14="http://schemas.microsoft.com/office/word/2010/wordml" xmlns:w15="http://schemas.microsoft.com/office/word/2012/wordml" xmlns:w16cid="http://schemas.microsoft.com/office/word/2016/wordml/cid" xmlns:w16se="http://schemas.microsoft.com/office/word/2015/wordml/symex" xmlns:wpg="http://schemas.microsoft.com/office/word/2010/wordprocessingGroup" xmlns:wpi="http://schemas.microsoft.com/office/word/2010/wordprocessingInk" xmlns:wne="http://schemas.microsoft.com/office/word/2006/wordml" xmlns:wps="http://schemas.microsoft.com/office/word/2010/wordprocessingShape" mc:Ignorable="w14 w15 w16se w16cid wp14">
   <w:p>
     <w:pPr>
       <w:pStyle w:val="Header"/>
@@ -2608,7 +2463,7 @@
 </file>
 
 <file path=word/header2.xml><?xml version="1.0" encoding="utf-8"?>
-<w:hdr xmlns:wpc="http://schemas.microsoft.com/office/word/2010/wordprocessingCanvas" xmlns:cx="http://schemas.microsoft.com/office/drawing/2014/chartex" xmlns:mc="http://schemas.openxmlformats.org/markup-compatibility/2006" xmlns:o="urn:schemas-microsoft-com:office:office" xmlns:r="http://schemas.openxmlformats.org/officeDocument/2006/relationships" xmlns:m="http://schemas.openxmlformats.org/officeDocument/2006/math" xmlns:v="urn:schemas-microsoft-com:vml" xmlns:wp14="http://schemas.microsoft.com/office/word/2010/wordprocessingDrawing" xmlns:wp="http://schemas.openxmlformats.org/drawingml/2006/wordprocessingDrawing" xmlns:w10="urn:schemas-microsoft-com:office:word" xmlns:w="http://schemas.openxmlformats.org/wordprocessingml/2006/main" xmlns:w14="http://schemas.microsoft.com/office/word/2010/wordml" xmlns:w15="http://schemas.microsoft.com/office/word/2012/wordml" xmlns:w16se="http://schemas.microsoft.com/office/word/2015/wordml/symex" xmlns:wpg="http://schemas.microsoft.com/office/word/2010/wordprocessingGroup" xmlns:wpi="http://schemas.microsoft.com/office/word/2010/wordprocessingInk" xmlns:wne="http://schemas.microsoft.com/office/word/2006/wordml" xmlns:wps="http://schemas.microsoft.com/office/word/2010/wordprocessingShape" mc:Ignorable="w14 w15 w16se wp14">
+<w:hdr xmlns:wpc="http://schemas.microsoft.com/office/word/2010/wordprocessingCanvas" xmlns:cx="http://schemas.microsoft.com/office/drawing/2014/chartex" xmlns:cx1="http://schemas.microsoft.com/office/drawing/2015/9/8/chartex" xmlns:cx2="http://schemas.microsoft.com/office/drawing/2015/10/21/chartex" xmlns:cx3="http://schemas.microsoft.com/office/drawing/2016/5/9/chartex" xmlns:cx4="http://schemas.microsoft.com/office/drawing/2016/5/10/chartex" xmlns:cx5="http://schemas.microsoft.com/office/drawing/2016/5/11/chartex" xmlns:cx6="http://schemas.microsoft.com/office/drawing/2016/5/12/chartex" xmlns:cx7="http://schemas.microsoft.com/office/drawing/2016/5/13/chartex" xmlns:cx8="http://schemas.microsoft.com/office/drawing/2016/5/14/chartex" xmlns:mc="http://schemas.openxmlformats.org/markup-compatibility/2006" xmlns:aink="http://schemas.microsoft.com/office/drawing/2016/ink" xmlns:am3d="http://schemas.microsoft.com/office/drawing/2017/model3d" xmlns:o="urn:schemas-microsoft-com:office:office" xmlns:r="http://schemas.openxmlformats.org/officeDocument/2006/relationships" xmlns:m="http://schemas.openxmlformats.org/officeDocument/2006/math" xmlns:v="urn:schemas-microsoft-com:vml" xmlns:wp14="http://schemas.microsoft.com/office/word/2010/wordprocessingDrawing" xmlns:wp="http://schemas.openxmlformats.org/drawingml/2006/wordprocessingDrawing" xmlns:w10="urn:schemas-microsoft-com:office:word" xmlns:w="http://schemas.openxmlformats.org/wordprocessingml/2006/main" xmlns:w14="http://schemas.microsoft.com/office/word/2010/wordml" xmlns:w15="http://schemas.microsoft.com/office/word/2012/wordml" xmlns:w16cid="http://schemas.microsoft.com/office/word/2016/wordml/cid" xmlns:w16se="http://schemas.microsoft.com/office/word/2015/wordml/symex" xmlns:wpg="http://schemas.microsoft.com/office/word/2010/wordprocessingGroup" xmlns:wpi="http://schemas.microsoft.com/office/word/2010/wordprocessingInk" xmlns:wne="http://schemas.microsoft.com/office/word/2006/wordml" xmlns:wps="http://schemas.microsoft.com/office/word/2010/wordprocessingShape" mc:Ignorable="w14 w15 w16se w16cid wp14">
   <w:p>
     <w:pPr>
       <w:pStyle w:val="Header"/>
@@ -2618,7 +2473,7 @@
 </file>
 
 <file path=word/numbering.xml><?xml version="1.0" encoding="utf-8"?>
-<w:numbering xmlns:wpc="http://schemas.microsoft.com/office/word/2010/wordprocessingCanvas" xmlns:cx="http://schemas.microsoft.com/office/drawing/2014/chartex" xmlns:mc="http://schemas.openxmlformats.org/markup-compatibility/2006" xmlns:o="urn:schemas-microsoft-com:office:office" xmlns:r="http://schemas.openxmlformats.org/officeDocument/2006/relationships" xmlns:m="http://schemas.openxmlformats.org/officeDocument/2006/math" xmlns:v="urn:schemas-microsoft-com:vml" xmlns:wp14="http://schemas.microsoft.com/office/word/2010/wordprocessingDrawing" xmlns:wp="http://schemas.openxmlformats.org/drawingml/2006/wordprocessingDrawing" xmlns:w10="urn:schemas-microsoft-com:office:word" xmlns:w="http://schemas.openxmlformats.org/wordprocessingml/2006/main" xmlns:w14="http://schemas.microsoft.com/office/word/2010/wordml" xmlns:w15="http://schemas.microsoft.com/office/word/2012/wordml" xmlns:w16se="http://schemas.microsoft.com/office/word/2015/wordml/symex" xmlns:wpg="http://schemas.microsoft.com/office/word/2010/wordprocessingGroup" xmlns:wpi="http://schemas.microsoft.com/office/word/2010/wordprocessingInk" xmlns:wne="http://schemas.microsoft.com/office/word/2006/wordml" xmlns:wps="http://schemas.microsoft.com/office/word/2010/wordprocessingShape" mc:Ignorable="w14 w15 w16se wp14">
+<w:numbering xmlns:wpc="http://schemas.microsoft.com/office/word/2010/wordprocessingCanvas" xmlns:cx="http://schemas.microsoft.com/office/drawing/2014/chartex" xmlns:cx1="http://schemas.microsoft.com/office/drawing/2015/9/8/chartex" xmlns:cx2="http://schemas.microsoft.com/office/drawing/2015/10/21/chartex" xmlns:cx3="http://schemas.microsoft.com/office/drawing/2016/5/9/chartex" xmlns:cx4="http://schemas.microsoft.com/office/drawing/2016/5/10/chartex" xmlns:cx5="http://schemas.microsoft.com/office/drawing/2016/5/11/chartex" xmlns:cx6="http://schemas.microsoft.com/office/drawing/2016/5/12/chartex" xmlns:cx7="http://schemas.microsoft.com/office/drawing/2016/5/13/chartex" xmlns:cx8="http://schemas.microsoft.com/office/drawing/2016/5/14/chartex" xmlns:mc="http://schemas.openxmlformats.org/markup-compatibility/2006" xmlns:aink="http://schemas.microsoft.com/office/drawing/2016/ink" xmlns:am3d="http://schemas.microsoft.com/office/drawing/2017/model3d" xmlns:o="urn:schemas-microsoft-com:office:office" xmlns:r="http://schemas.openxmlformats.org/officeDocument/2006/relationships" xmlns:m="http://schemas.openxmlformats.org/officeDocument/2006/math" xmlns:v="urn:schemas-microsoft-com:vml" xmlns:wp14="http://schemas.microsoft.com/office/word/2010/wordprocessingDrawing" xmlns:wp="http://schemas.openxmlformats.org/drawingml/2006/wordprocessingDrawing" xmlns:w10="urn:schemas-microsoft-com:office:word" xmlns:w="http://schemas.openxmlformats.org/wordprocessingml/2006/main" xmlns:w14="http://schemas.microsoft.com/office/word/2010/wordml" xmlns:w15="http://schemas.microsoft.com/office/word/2012/wordml" xmlns:w16cid="http://schemas.microsoft.com/office/word/2016/wordml/cid" xmlns:w16se="http://schemas.microsoft.com/office/word/2015/wordml/symex" xmlns:wpg="http://schemas.microsoft.com/office/word/2010/wordprocessingGroup" xmlns:wpi="http://schemas.microsoft.com/office/word/2010/wordprocessingInk" xmlns:wne="http://schemas.microsoft.com/office/word/2006/wordml" xmlns:wps="http://schemas.microsoft.com/office/word/2010/wordprocessingShape" mc:Ignorable="w14 w15 w16se w16cid wp14">
   <w:abstractNum w:abstractNumId="0" w15:restartNumberingAfterBreak="0">
     <w:nsid w:val="5CD222F3"/>
     <w:multiLevelType w:val="hybridMultilevel"/>
@@ -2712,7 +2567,7 @@
 </file>
 
 <file path=word/styles.xml><?xml version="1.0" encoding="utf-8"?>
-<w:styles xmlns:mc="http://schemas.openxmlformats.org/markup-compatibility/2006" xmlns:r="http://schemas.openxmlformats.org/officeDocument/2006/relationships" xmlns:w="http://schemas.openxmlformats.org/wordprocessingml/2006/main" xmlns:w14="http://schemas.microsoft.com/office/word/2010/wordml" xmlns:w15="http://schemas.microsoft.com/office/word/2012/wordml" xmlns:w16se="http://schemas.microsoft.com/office/word/2015/wordml/symex" mc:Ignorable="w14 w15 w16se">
+<w:styles xmlns:mc="http://schemas.openxmlformats.org/markup-compatibility/2006" xmlns:r="http://schemas.openxmlformats.org/officeDocument/2006/relationships" xmlns:w="http://schemas.openxmlformats.org/wordprocessingml/2006/main" xmlns:w14="http://schemas.microsoft.com/office/word/2010/wordml" xmlns:w15="http://schemas.microsoft.com/office/word/2012/wordml" xmlns:w16cid="http://schemas.microsoft.com/office/word/2016/wordml/cid" xmlns:w16se="http://schemas.microsoft.com/office/word/2015/wordml/symex" mc:Ignorable="w14 w15 w16se w16cid">
   <w:docDefaults>
     <w:rPrDefault>
       <w:rPr>
@@ -2728,7 +2583,7 @@
       </w:pPr>
     </w:pPrDefault>
   </w:docDefaults>
-  <w:latentStyles w:defLockedState="0" w:defUIPriority="99" w:defSemiHidden="0" w:defUnhideWhenUsed="0" w:defQFormat="0" w:count="371">
+  <w:latentStyles w:defLockedState="0" w:defUIPriority="99" w:defSemiHidden="0" w:defUnhideWhenUsed="0" w:defQFormat="0" w:count="375">
     <w:lsdException w:name="Normal" w:uiPriority="0" w:qFormat="1"/>
     <w:lsdException w:name="heading 1" w:uiPriority="9" w:qFormat="1"/>
     <w:lsdException w:name="heading 2" w:semiHidden="1" w:uiPriority="9" w:unhideWhenUsed="1" w:qFormat="1"/>
@@ -3100,6 +2955,10 @@
     <w:lsdException w:name="List Table 5 Dark Accent 6" w:uiPriority="50"/>
     <w:lsdException w:name="List Table 6 Colorful Accent 6" w:uiPriority="51"/>
     <w:lsdException w:name="List Table 7 Colorful Accent 6" w:uiPriority="52"/>
+    <w:lsdException w:name="Mention" w:semiHidden="1" w:unhideWhenUsed="1"/>
+    <w:lsdException w:name="Smart Hyperlink" w:semiHidden="1" w:unhideWhenUsed="1"/>
+    <w:lsdException w:name="Hashtag" w:semiHidden="1" w:unhideWhenUsed="1"/>
+    <w:lsdException w:name="Unresolved Mention" w:semiHidden="1" w:unhideWhenUsed="1"/>
   </w:latentStyles>
   <w:style w:type="paragraph" w:default="1" w:styleId="Normal">
     <w:name w:val="Normal"/>
